--- a/document/Java开发代码规范.docx
+++ b/document/Java开发代码规范.docx
@@ -78,7 +78,15 @@
         <w:ind w:left="420"/>
       </w:pPr>
       <w:r>
-        <w:t>包命名统一用小写，如果由多个单词组成则采用下划线明明方式</w:t>
+        <w:t>包命名统一用小写，</w:t>
+      </w:r>
+      <w:bookmarkStart w:id="0" w:name="_GoBack"/>
+      <w:bookmarkEnd w:id="0"/>
+      <w:r>
+        <w:rPr>
+          <w:rFonts w:hint="eastAsia"/>
+        </w:rPr>
+        <w:t>如</w:t>
       </w:r>
       <w:r>
         <w:rPr>
@@ -87,19 +95,10 @@
         <w:t xml:space="preserve"> </w:t>
       </w:r>
       <w:r>
-        <w:rPr>
-          <w:rFonts w:hint="eastAsia"/>
-        </w:rPr>
-        <w:t>如</w:t>
-      </w:r>
-      <w:r>
-        <w:rPr>
-          <w:rFonts w:hint="eastAsia"/>
-        </w:rPr>
-        <w:t xml:space="preserve"> </w:t>
-      </w:r>
-      <w:r>
-        <w:t>io_input</w:t>
+        <w:t>io</w:t>
+      </w:r>
+      <w:r>
+        <w:t>input</w:t>
       </w:r>
       <w:r>
         <w:t>。</w:t>
@@ -125,13 +124,7 @@
         <w:rPr>
           <w:rFonts w:hint="eastAsia"/>
         </w:rPr>
-        <w:t>类和接口的名称应是一个名词，采用大小写混和的方式，如果使用拼音则应是全拼，所有单词都应紧靠在一起，其中每个单词的首字母应大写</w:t>
-      </w:r>
-      <w:r>
-        <w:rPr>
-          <w:rFonts w:hint="eastAsia"/>
-        </w:rPr>
-        <w:t>。【大驼峰命名法】</w:t>
+        <w:t>类和接口的名称应是一个名词，采用大小写混和的方式，如果使用拼音则应是全拼，所有单词都应紧靠在一起，其中每个单词的首字母应大写。【大驼峰命名法】</w:t>
       </w:r>
     </w:p>
     <w:p>
@@ -192,7 +185,7 @@
         </w:rPr>
         <w:t>，</w:t>
       </w:r>
-      <w:bookmarkStart w:id="0" w:name="OLE_LINK10"/>
+      <w:bookmarkStart w:id="1" w:name="OLE_LINK10"/>
       <w:r>
         <w:rPr>
           <w:rFonts w:hint="eastAsia"/>
@@ -221,11 +214,10 @@
         <w:t>】</w:t>
       </w:r>
     </w:p>
-    <w:bookmarkEnd w:id="0"/>
-    <w:p>
-      <w:pPr>
-        <w:rPr>
-          <w:rFonts w:hint="eastAsia"/>
+    <w:bookmarkEnd w:id="1"/>
+    <w:p>
+      <w:pPr>
+        <w:rPr>
           <w:b/>
         </w:rPr>
       </w:pPr>
@@ -253,9 +245,6 @@
     <w:p>
       <w:pPr>
         <w:ind w:firstLine="420"/>
-        <w:rPr>
-          <w:rFonts w:hint="eastAsia"/>
-        </w:rPr>
       </w:pPr>
       <w:r>
         <w:rPr>
@@ -293,9 +282,6 @@
     <w:p>
       <w:pPr>
         <w:ind w:firstLine="420"/>
-        <w:rPr>
-          <w:rFonts w:hint="eastAsia"/>
-        </w:rPr>
       </w:pPr>
       <w:r>
         <w:t xml:space="preserve"> * @version Oct 25, 2014  11:02:36 PM</w:t>
@@ -375,21 +361,12 @@
     <w:p>
       <w:pPr>
         <w:ind w:firstLine="420"/>
-        <w:rPr>
-          <w:rFonts w:hint="eastAsia"/>
-        </w:rPr>
-      </w:pPr>
-      <w:r>
-        <w:rPr>
-          <w:rFonts w:hint="eastAsia"/>
-        </w:rPr>
-        <w:t>方法名应是一个动词或动名结构，采用大小写混和的方式，其中</w:t>
-      </w:r>
-      <w:r>
-        <w:rPr>
-          <w:rFonts w:hint="eastAsia"/>
-        </w:rPr>
-        <w:t>第一个单词的首字母用小写，其后单词的首字母大写。【小驼峰命名法】</w:t>
+      </w:pPr>
+      <w:r>
+        <w:rPr>
+          <w:rFonts w:hint="eastAsia"/>
+        </w:rPr>
+        <w:t>方法名应是一个动词或动名结构，采用大小写混和的方式，其中第一个单词的首字母用小写，其后单词的首字母大写。【小驼峰命名法】</w:t>
       </w:r>
     </w:p>
     <w:p>
@@ -412,19 +389,7 @@
         <w:rPr>
           <w:rFonts w:hint="eastAsia"/>
         </w:rPr>
-        <w:t>。</w:t>
-      </w:r>
-      <w:r>
-        <w:rPr>
-          <w:rFonts w:hint="eastAsia"/>
-        </w:rPr>
-        <w:t>如果方法名实在是太</w:t>
-      </w:r>
-      <w:r>
-        <w:rPr>
-          <w:rFonts w:hint="eastAsia"/>
-        </w:rPr>
-        <w:t>长可以对变量名缩写，但是必须添加相应的说明。</w:t>
+        <w:t>。如果方法名实在是太长可以对变量名缩写，但是必须添加相应的说明。</w:t>
       </w:r>
       <w:r>
         <w:rPr>
@@ -452,7 +417,6 @@
       <w:pPr>
         <w:ind w:firstLine="420"/>
         <w:rPr>
-          <w:rFonts w:hint="eastAsia"/>
           <w:b/>
         </w:rPr>
       </w:pPr>
@@ -480,9 +444,6 @@
     <w:p>
       <w:pPr>
         <w:ind w:firstLine="420"/>
-        <w:rPr>
-          <w:rFonts w:hint="eastAsia"/>
-        </w:rPr>
       </w:pPr>
       <w:r>
         <w:rPr>
@@ -501,9 +462,6 @@
     <w:p>
       <w:pPr>
         <w:ind w:left="420"/>
-        <w:rPr>
-          <w:rFonts w:hint="eastAsia"/>
-        </w:rPr>
       </w:pPr>
       <w:r>
         <w:rPr>
@@ -522,9 +480,6 @@
     <w:p>
       <w:pPr>
         <w:ind w:firstLine="420"/>
-        <w:rPr>
-          <w:rFonts w:hint="eastAsia"/>
-        </w:rPr>
       </w:pPr>
       <w:r>
         <w:rPr>
@@ -597,19 +552,7 @@
         <w:rPr>
           <w:rFonts w:hint="eastAsia"/>
         </w:rPr>
-        <w:t>变量命名一般采用大小写混和的方式，第一个单词的首字母小写，其后单词的首字母大写，变量名一般不要用</w:t>
-      </w:r>
-      <w:r>
-        <w:rPr>
-          <w:rFonts w:hint="eastAsia"/>
-        </w:rPr>
-        <w:t>下划线或美元符号开头。变量名应简短且有意义，即，能够指出其用途。</w:t>
-      </w:r>
-      <w:r>
-        <w:rPr>
-          <w:rFonts w:hint="eastAsia"/>
-        </w:rPr>
-        <w:t>除非是一次性的临时变量，应尽量避免单个字符的变量名</w:t>
+        <w:t>变量命名一般采用大小写混和的方式，第一个单词的首字母小写，其后单词的首字母大写，变量名一般不要用下划线或美元符号开头。变量名应简短且有意义，即，能够指出其用途。除非是一次性的临时变量，应尽量避免单个字符的变量名</w:t>
       </w:r>
       <w:r>
         <w:rPr>
@@ -647,9 +590,6 @@
     <w:p>
       <w:pPr>
         <w:ind w:firstLine="420"/>
-        <w:rPr>
-          <w:rFonts w:hint="eastAsia"/>
-        </w:rPr>
       </w:pPr>
       <w:r>
         <w:t xml:space="preserve">private int a = 0; </w:t>
@@ -704,13 +644,7 @@
         <w:rPr>
           <w:rFonts w:hint="eastAsia"/>
         </w:rPr>
-        <w:t>Person  person2</w:t>
-      </w:r>
-      <w:r>
-        <w:rPr>
-          <w:rFonts w:hint="eastAsia"/>
-        </w:rPr>
-        <w:t>;</w:t>
+        <w:t>Person  person2;</w:t>
       </w:r>
       <w:r>
         <w:t xml:space="preserve"> // </w:t>
@@ -1137,9 +1071,6 @@
     <w:p>
       <w:pPr>
         <w:ind w:left="420" w:firstLine="300"/>
-        <w:rPr>
-          <w:rFonts w:hint="eastAsia"/>
-        </w:rPr>
       </w:pPr>
       <w:r>
         <w:rPr>
@@ -1157,9 +1088,6 @@
     <w:p>
       <w:pPr>
         <w:ind w:left="840" w:firstLine="420"/>
-        <w:rPr>
-          <w:rFonts w:hint="eastAsia"/>
-        </w:rPr>
       </w:pPr>
       <w:r>
         <w:rPr>
@@ -1183,9 +1111,6 @@
     <w:p>
       <w:pPr>
         <w:ind w:left="840" w:firstLine="420"/>
-        <w:rPr>
-          <w:rFonts w:hint="eastAsia"/>
-        </w:rPr>
       </w:pPr>
       <w:r>
         <w:rPr>
@@ -1233,9 +1158,6 @@
     <w:p>
       <w:pPr>
         <w:ind w:left="840" w:firstLine="420"/>
-        <w:rPr>
-          <w:rFonts w:hint="eastAsia"/>
-        </w:rPr>
       </w:pPr>
       <w:r>
         <w:rPr>
@@ -1460,9 +1382,6 @@
     <w:p>
       <w:pPr>
         <w:ind w:left="840" w:firstLine="420"/>
-        <w:rPr>
-          <w:rFonts w:hint="eastAsia"/>
-        </w:rPr>
       </w:pPr>
       <w:r>
         <w:rPr>
@@ -1474,9 +1393,6 @@
     <w:p>
       <w:pPr>
         <w:ind w:left="420" w:firstLine="420"/>
-        <w:rPr>
-          <w:rFonts w:hint="eastAsia"/>
-        </w:rPr>
       </w:pPr>
       <w:r>
         <w:rPr>
@@ -1524,9 +1440,6 @@
     <w:p>
       <w:pPr>
         <w:ind w:left="420" w:firstLine="420"/>
-        <w:rPr>
-          <w:rFonts w:hint="eastAsia"/>
-        </w:rPr>
       </w:pPr>
       <w:r>
         <w:rPr>
@@ -1637,9 +1550,6 @@
           <w:numId w:val="2"/>
         </w:numPr>
         <w:ind w:firstLineChars="0"/>
-        <w:rPr>
-          <w:rFonts w:hint="eastAsia"/>
-        </w:rPr>
       </w:pPr>
       <w:r>
         <w:t>序列化文件统一用</w:t>
@@ -1671,8 +1581,6 @@
         </w:rPr>
         <w:t>文件夹下</w:t>
       </w:r>
-      <w:bookmarkStart w:id="1" w:name="_GoBack"/>
-      <w:bookmarkEnd w:id="1"/>
     </w:p>
     <w:sectPr>
       <w:pgSz w:w="11906" w:h="16838"/>

--- a/document/Java开发代码规范.docx
+++ b/document/Java开发代码规范.docx
@@ -80,8 +80,6 @@
       <w:r>
         <w:t>包命名统一用小写，</w:t>
       </w:r>
-      <w:bookmarkStart w:id="0" w:name="_GoBack"/>
-      <w:bookmarkEnd w:id="0"/>
       <w:r>
         <w:rPr>
           <w:rFonts w:hint="eastAsia"/>
@@ -102,6 +100,12 @@
       </w:r>
       <w:r>
         <w:t>。</w:t>
+      </w:r>
+      <w:r>
+        <w:t>如果包名太长可以简写，如</w:t>
+      </w:r>
+      <w:r>
+        <w:t>businesslogic.userbl</w:t>
       </w:r>
     </w:p>
     <w:p>
@@ -185,7 +189,7 @@
         </w:rPr>
         <w:t>，</w:t>
       </w:r>
-      <w:bookmarkStart w:id="1" w:name="OLE_LINK10"/>
+      <w:bookmarkStart w:id="0" w:name="OLE_LINK10"/>
       <w:r>
         <w:rPr>
           <w:rFonts w:hint="eastAsia"/>
@@ -214,7 +218,7 @@
         <w:t>】</w:t>
       </w:r>
     </w:p>
-    <w:bookmarkEnd w:id="1"/>
+    <w:bookmarkEnd w:id="0"/>
     <w:p>
       <w:pPr>
         <w:rPr>
@@ -344,6 +348,305 @@
       </w:r>
       <w:r>
         <w:t>的配置里，不会的话问我</w:t>
+      </w:r>
+    </w:p>
+    <w:p>
+      <w:pPr>
+        <w:ind w:firstLine="420"/>
+      </w:pPr>
+    </w:p>
+    <w:p>
+      <w:pPr>
+        <w:ind w:firstLine="420"/>
+      </w:pPr>
+      <w:r>
+        <w:t>枚举规范，每一个枚举必须有一个对应的值，比如：</w:t>
+      </w:r>
+    </w:p>
+    <w:p>
+      <w:pPr>
+        <w:ind w:firstLine="420"/>
+      </w:pPr>
+      <w:r>
+        <w:t>/**</w:t>
+      </w:r>
+    </w:p>
+    <w:p>
+      <w:pPr>
+        <w:ind w:firstLine="420"/>
+        <w:rPr>
+          <w:rFonts w:hint="eastAsia"/>
+        </w:rPr>
+      </w:pPr>
+      <w:r>
+        <w:rPr>
+          <w:rFonts w:hint="eastAsia"/>
+        </w:rPr>
+        <w:t xml:space="preserve"> *</w:t>
+      </w:r>
+      <w:r>
+        <w:rPr>
+          <w:rFonts w:hint="eastAsia"/>
+        </w:rPr>
+        <w:t>用户的身份：库存管理人员、进货销售人员、财务人员、总经理、销售经理、管理员</w:t>
+      </w:r>
+    </w:p>
+    <w:p>
+      <w:pPr>
+        <w:ind w:firstLine="420"/>
+      </w:pPr>
+      <w:r>
+        <w:t xml:space="preserve"> * @author cylong</w:t>
+      </w:r>
+    </w:p>
+    <w:p>
+      <w:pPr>
+        <w:ind w:firstLine="420"/>
+      </w:pPr>
+      <w:r>
+        <w:t xml:space="preserve"> * @version Oct 26, 2014 1:25:15 AM</w:t>
+      </w:r>
+    </w:p>
+    <w:p>
+      <w:pPr>
+        <w:ind w:firstLine="420"/>
+      </w:pPr>
+      <w:r>
+        <w:t xml:space="preserve"> */</w:t>
+      </w:r>
+    </w:p>
+    <w:p>
+      <w:pPr>
+        <w:ind w:firstLine="420"/>
+      </w:pPr>
+      <w:r>
+        <w:t>public enum UserIdentity {</w:t>
+      </w:r>
+    </w:p>
+    <w:p>
+      <w:pPr>
+        <w:ind w:firstLine="420"/>
+        <w:rPr>
+          <w:rFonts w:hint="eastAsia"/>
+        </w:rPr>
+      </w:pPr>
+      <w:r>
+        <w:rPr>
+          <w:rFonts w:hint="eastAsia"/>
+        </w:rPr>
+        <w:tab/>
+        <w:t>GENERAL_MANAGER("</w:t>
+      </w:r>
+      <w:r>
+        <w:rPr>
+          <w:rFonts w:hint="eastAsia"/>
+        </w:rPr>
+        <w:t>总经理</w:t>
+      </w:r>
+      <w:r>
+        <w:rPr>
+          <w:rFonts w:hint="eastAsia"/>
+        </w:rPr>
+        <w:t>"),</w:t>
+      </w:r>
+    </w:p>
+    <w:p>
+      <w:pPr>
+        <w:ind w:firstLine="420"/>
+        <w:rPr>
+          <w:rFonts w:hint="eastAsia"/>
+        </w:rPr>
+      </w:pPr>
+      <w:r>
+        <w:rPr>
+          <w:rFonts w:hint="eastAsia"/>
+        </w:rPr>
+        <w:tab/>
+        <w:t>INVENTORY_MANAGER("</w:t>
+      </w:r>
+      <w:r>
+        <w:rPr>
+          <w:rFonts w:hint="eastAsia"/>
+        </w:rPr>
+        <w:t>库存管理人员</w:t>
+      </w:r>
+      <w:r>
+        <w:rPr>
+          <w:rFonts w:hint="eastAsia"/>
+        </w:rPr>
+        <w:t>"),</w:t>
+      </w:r>
+    </w:p>
+    <w:p>
+      <w:pPr>
+        <w:ind w:firstLine="420"/>
+        <w:rPr>
+          <w:rFonts w:hint="eastAsia"/>
+        </w:rPr>
+      </w:pPr>
+      <w:r>
+        <w:rPr>
+          <w:rFonts w:hint="eastAsia"/>
+        </w:rPr>
+        <w:tab/>
+        <w:t>FINANCE_MANAGER("</w:t>
+      </w:r>
+      <w:r>
+        <w:rPr>
+          <w:rFonts w:hint="eastAsia"/>
+        </w:rPr>
+        <w:t>财务人员</w:t>
+      </w:r>
+      <w:r>
+        <w:rPr>
+          <w:rFonts w:hint="eastAsia"/>
+        </w:rPr>
+        <w:t>"),</w:t>
+      </w:r>
+    </w:p>
+    <w:p>
+      <w:pPr>
+        <w:ind w:firstLine="420"/>
+        <w:rPr>
+          <w:rFonts w:hint="eastAsia"/>
+        </w:rPr>
+      </w:pPr>
+      <w:r>
+        <w:rPr>
+          <w:rFonts w:hint="eastAsia"/>
+        </w:rPr>
+        <w:tab/>
+        <w:t>PUR_SALE_MANAGER("</w:t>
+      </w:r>
+      <w:r>
+        <w:rPr>
+          <w:rFonts w:hint="eastAsia"/>
+        </w:rPr>
+        <w:t>进货销售人员</w:t>
+      </w:r>
+      <w:r>
+        <w:rPr>
+          <w:rFonts w:hint="eastAsia"/>
+        </w:rPr>
+        <w:t>"),</w:t>
+      </w:r>
+    </w:p>
+    <w:p>
+      <w:pPr>
+        <w:ind w:firstLine="420"/>
+        <w:rPr>
+          <w:rFonts w:hint="eastAsia"/>
+        </w:rPr>
+      </w:pPr>
+      <w:r>
+        <w:rPr>
+          <w:rFonts w:hint="eastAsia"/>
+        </w:rPr>
+        <w:lastRenderedPageBreak/>
+        <w:tab/>
+        <w:t>SALE_MANAGER("</w:t>
+      </w:r>
+      <w:r>
+        <w:rPr>
+          <w:rFonts w:hint="eastAsia"/>
+        </w:rPr>
+        <w:t>销售经理</w:t>
+      </w:r>
+      <w:r>
+        <w:rPr>
+          <w:rFonts w:hint="eastAsia"/>
+        </w:rPr>
+        <w:t>"),</w:t>
+      </w:r>
+    </w:p>
+    <w:p>
+      <w:pPr>
+        <w:ind w:firstLine="420"/>
+        <w:rPr>
+          <w:rFonts w:hint="eastAsia"/>
+        </w:rPr>
+      </w:pPr>
+      <w:r>
+        <w:rPr>
+          <w:rFonts w:hint="eastAsia"/>
+        </w:rPr>
+        <w:tab/>
+        <w:t>ADMIN("</w:t>
+      </w:r>
+      <w:r>
+        <w:rPr>
+          <w:rFonts w:hint="eastAsia"/>
+        </w:rPr>
+        <w:t>管理员</w:t>
+      </w:r>
+      <w:r>
+        <w:rPr>
+          <w:rFonts w:hint="eastAsia"/>
+        </w:rPr>
+        <w:t>");</w:t>
+      </w:r>
+    </w:p>
+    <w:p>
+      <w:pPr>
+        <w:ind w:firstLine="420"/>
+      </w:pPr>
+      <w:r>
+        <w:tab/>
+      </w:r>
+    </w:p>
+    <w:p>
+      <w:pPr>
+        <w:ind w:firstLine="420"/>
+      </w:pPr>
+      <w:r>
+        <w:tab/>
+        <w:t>public final String value;</w:t>
+      </w:r>
+    </w:p>
+    <w:p>
+      <w:pPr>
+        <w:ind w:firstLine="420"/>
+      </w:pPr>
+    </w:p>
+    <w:p>
+      <w:pPr>
+        <w:ind w:firstLine="420"/>
+      </w:pPr>
+      <w:r>
+        <w:tab/>
+        <w:t>UserIdentity(String value) {</w:t>
+      </w:r>
+    </w:p>
+    <w:p>
+      <w:pPr>
+        <w:ind w:firstLine="420"/>
+      </w:pPr>
+      <w:r>
+        <w:tab/>
+      </w:r>
+      <w:r>
+        <w:tab/>
+        <w:t>this.value = value;</w:t>
+      </w:r>
+    </w:p>
+    <w:p>
+      <w:pPr>
+        <w:ind w:firstLine="420"/>
+      </w:pPr>
+      <w:r>
+        <w:tab/>
+        <w:t>}</w:t>
+      </w:r>
+    </w:p>
+    <w:p>
+      <w:pPr>
+        <w:ind w:firstLine="420"/>
+        <w:rPr>
+          <w:rFonts w:hint="eastAsia"/>
+        </w:rPr>
+      </w:pPr>
+      <w:r>
+        <w:t>}</w:t>
       </w:r>
     </w:p>
     <w:p>
@@ -485,7 +788,6 @@
         <w:rPr>
           <w:rFonts w:hint="eastAsia"/>
         </w:rPr>
-        <w:lastRenderedPageBreak/>
         <w:tab/>
         <w:t xml:space="preserve"> * @return </w:t>
       </w:r>
@@ -529,7 +831,13 @@
       </w:pPr>
       <w:r>
         <w:tab/>
-        <w:t>protected String createId() {}</w:t>
+        <w:t>protected String create</w:t>
+      </w:r>
+      <w:r>
+        <w:t>ID</w:t>
+      </w:r>
+      <w:r>
+        <w:t>() {}</w:t>
       </w:r>
     </w:p>
     <w:p>
@@ -686,6 +994,7 @@
         </w:numPr>
       </w:pPr>
       <w:r>
+        <w:lastRenderedPageBreak/>
         <w:t>常量</w:t>
       </w:r>
     </w:p>
@@ -1163,7 +1472,6 @@
         <w:rPr>
           <w:rFonts w:hint="eastAsia"/>
         </w:rPr>
-        <w:lastRenderedPageBreak/>
         <w:t xml:space="preserve">c) </w:t>
       </w:r>
       <w:r>
@@ -1552,6 +1860,72 @@
         <w:ind w:firstLineChars="0"/>
       </w:pPr>
       <w:r>
+        <w:t>不要有任何的黄线警告</w:t>
+      </w:r>
+    </w:p>
+    <w:p>
+      <w:pPr>
+        <w:pStyle w:val="a5"/>
+        <w:numPr>
+          <w:ilvl w:val="0"/>
+          <w:numId w:val="2"/>
+        </w:numPr>
+        <w:ind w:firstLineChars="0"/>
+      </w:pPr>
+      <w:r>
+        <w:t>如果对别人的代码有所修改请说明修改原因和修改人员，最好保留原来的代码</w:t>
+      </w:r>
+      <w:r>
+        <w:t>(</w:t>
+      </w:r>
+      <w:r>
+        <w:t>在修改的代码前面写上注释</w:t>
+      </w:r>
+      <w:r>
+        <w:rPr>
+          <w:rFonts w:hint="eastAsia"/>
+        </w:rPr>
+        <w:t>)</w:t>
+      </w:r>
+    </w:p>
+    <w:p>
+      <w:pPr>
+        <w:pStyle w:val="a5"/>
+        <w:numPr>
+          <w:ilvl w:val="0"/>
+          <w:numId w:val="2"/>
+        </w:numPr>
+        <w:ind w:firstLineChars="0"/>
+      </w:pPr>
+      <w:r>
+        <w:t>注意写代码的时候注意自己的代码易于修改并且适应性强</w:t>
+      </w:r>
+      <w:r>
+        <w:t>(</w:t>
+      </w:r>
+      <w:r>
+        <w:t>比如修改组件的位置，防御式编程</w:t>
+      </w:r>
+      <w:bookmarkStart w:id="1" w:name="_GoBack"/>
+      <w:bookmarkEnd w:id="1"/>
+      <w:r>
+        <w:rPr>
+          <w:rFonts w:hint="eastAsia"/>
+        </w:rPr>
+        <w:t>)</w:t>
+      </w:r>
+    </w:p>
+    <w:p>
+      <w:pPr>
+        <w:pStyle w:val="a5"/>
+        <w:numPr>
+          <w:ilvl w:val="0"/>
+          <w:numId w:val="2"/>
+        </w:numPr>
+        <w:ind w:firstLineChars="0"/>
+      </w:pPr>
+      <w:r>
+        <w:lastRenderedPageBreak/>
         <w:t>序列化文件统一用</w:t>
       </w:r>
       <w:r>
